--- a/files/2048lab6.docx
+++ b/files/2048lab6.docx
@@ -1,6 +1,6 @@
 
 <file path=word/document.xml><?xml version="1.0" encoding="utf-8"?>
-<w:document xmlns:wpc="http://schemas.microsoft.com/office/word/2010/wordprocessingCanvas" xmlns:cx="http://schemas.microsoft.com/office/drawing/2014/chartex" xmlns:cx1="http://schemas.microsoft.com/office/drawing/2015/9/8/chartex" xmlns:cx2="http://schemas.microsoft.com/office/drawing/2015/10/21/chartex" xmlns:cx3="http://schemas.microsoft.com/office/drawing/2016/5/9/chartex" xmlns:cx4="http://schemas.microsoft.com/office/drawing/2016/5/10/chartex" xmlns:cx5="http://schemas.microsoft.com/office/drawing/2016/5/11/chartex" xmlns:cx6="http://schemas.microsoft.com/office/drawing/2016/5/12/chartex" xmlns:cx7="http://schemas.microsoft.com/office/drawing/2016/5/13/chartex" xmlns:cx8="http://schemas.microsoft.com/office/drawing/2016/5/14/chartex" xmlns:mc="http://schemas.openxmlformats.org/markup-compatibility/2006" xmlns:aink="http://schemas.microsoft.com/office/drawing/2016/ink" xmlns:am3d="http://schemas.microsoft.com/office/drawing/2017/model3d" xmlns:o="urn:schemas-microsoft-com:office:office" xmlns:oel="http://schemas.microsoft.com/office/2019/extlst" xmlns:r="http://schemas.openxmlformats.org/officeDocument/2006/relationships" xmlns:m="http://schemas.openxmlformats.org/officeDocument/2006/math" xmlns:v="urn:schemas-microsoft-com:vml" xmlns:wp14="http://schemas.microsoft.com/office/word/2010/wordprocessingDrawing" xmlns:wp="http://schemas.openxmlformats.org/drawingml/2006/wordprocessingDrawing" xmlns:w10="urn:schemas-microsoft-com:office:word" xmlns:w="http://schemas.openxmlformats.org/wordprocessingml/2006/main" xmlns:w14="http://schemas.microsoft.com/office/word/2010/wordml" xmlns:w15="http://schemas.microsoft.com/office/word/2012/wordml" xmlns:w16cex="http://schemas.microsoft.com/office/word/2018/wordml/cex" xmlns:w16cid="http://schemas.microsoft.com/office/word/2016/wordml/cid" xmlns:w16="http://schemas.microsoft.com/office/word/2018/wordml" xmlns:w16du="http://schemas.microsoft.com/office/word/2023/wordml/word16du" xmlns:w16sdtdh="http://schemas.microsoft.com/office/word/2020/wordml/sdtdatahash" xmlns:w16se="http://schemas.microsoft.com/office/word/2015/wordml/symex" xmlns:wpg="http://schemas.microsoft.com/office/word/2010/wordprocessingGroup" xmlns:wpi="http://schemas.microsoft.com/office/word/2010/wordprocessingInk" xmlns:wne="http://schemas.microsoft.com/office/word/2006/wordml" xmlns:wps="http://schemas.microsoft.com/office/word/2010/wordprocessingShape" mc:Ignorable="w14 w15 w16se w16cid w16 w16cex w16sdtdh w16du wp14">
+<w:document xmlns:wpc="http://schemas.microsoft.com/office/word/2010/wordprocessingCanvas" xmlns:cx="http://schemas.microsoft.com/office/drawing/2014/chartex" xmlns:cx1="http://schemas.microsoft.com/office/drawing/2015/9/8/chartex" xmlns:cx2="http://schemas.microsoft.com/office/drawing/2015/10/21/chartex" xmlns:cx3="http://schemas.microsoft.com/office/drawing/2016/5/9/chartex" xmlns:cx4="http://schemas.microsoft.com/office/drawing/2016/5/10/chartex" xmlns:cx5="http://schemas.microsoft.com/office/drawing/2016/5/11/chartex" xmlns:cx6="http://schemas.microsoft.com/office/drawing/2016/5/12/chartex" xmlns:cx7="http://schemas.microsoft.com/office/drawing/2016/5/13/chartex" xmlns:cx8="http://schemas.microsoft.com/office/drawing/2016/5/14/chartex" xmlns:mc="http://schemas.openxmlformats.org/markup-compatibility/2006" xmlns:aink="http://schemas.microsoft.com/office/drawing/2016/ink" xmlns:am3d="http://schemas.microsoft.com/office/drawing/2017/model3d" xmlns:o="urn:schemas-microsoft-com:office:office" xmlns:oel="http://schemas.microsoft.com/office/2019/extlst" xmlns:r="http://schemas.openxmlformats.org/officeDocument/2006/relationships" xmlns:m="http://schemas.openxmlformats.org/officeDocument/2006/math" xmlns:v="urn:schemas-microsoft-com:vml" xmlns:wp14="http://schemas.microsoft.com/office/word/2010/wordprocessingDrawing" xmlns:wp="http://schemas.openxmlformats.org/drawingml/2006/wordprocessingDrawing" xmlns:w10="urn:schemas-microsoft-com:office:word" xmlns:w="http://schemas.openxmlformats.org/wordprocessingml/2006/main" xmlns:w14="http://schemas.microsoft.com/office/word/2010/wordml" xmlns:w15="http://schemas.microsoft.com/office/word/2012/wordml" xmlns:w16cex="http://schemas.microsoft.com/office/word/2018/wordml/cex" xmlns:w16cid="http://schemas.microsoft.com/office/word/2016/wordml/cid" xmlns:w16="http://schemas.microsoft.com/office/word/2018/wordml" xmlns:w16du="http://schemas.microsoft.com/office/word/2023/wordml/word16du" xmlns:w16sdtdh="http://schemas.microsoft.com/office/word/2020/wordml/sdtdatahash" xmlns:w16sdtfl="http://schemas.microsoft.com/office/word/2024/wordml/sdtformatlock" xmlns:w16se="http://schemas.microsoft.com/office/word/2015/wordml/symex" xmlns:wpg="http://schemas.microsoft.com/office/word/2010/wordprocessingGroup" xmlns:wpi="http://schemas.microsoft.com/office/word/2010/wordprocessingInk" xmlns:wne="http://schemas.microsoft.com/office/word/2006/wordml" xmlns:wps="http://schemas.microsoft.com/office/word/2010/wordprocessingShape" mc:Ignorable="w14 w15 w16se w16cid w16 w16cex w16sdtdh w16sdtfl w16du wp14">
   <w:body>
     <w:p>
       <w:pPr>
@@ -716,30 +716,42 @@
           <w:sz w:val="28"/>
           <w:szCs w:val="28"/>
         </w:rPr>
-        <w:t xml:space="preserve"> apparatus. For this, you will use the steam generator which can be set to different temperatures.</w:t>
-      </w:r>
-      <w:r>
-        <w:rPr>
-          <w:sz w:val="28"/>
-          <w:szCs w:val="28"/>
-        </w:rPr>
-        <w:t xml:space="preserve"> The different temperatures correspond to the </w:t>
-      </w:r>
-      <w:proofErr w:type="spellStart"/>
-      <w:r>
-        <w:rPr>
-          <w:sz w:val="28"/>
-          <w:szCs w:val="28"/>
-        </w:rPr>
-        <w:t>the</w:t>
-      </w:r>
-      <w:proofErr w:type="spellEnd"/>
-      <w:r>
-        <w:rPr>
-          <w:sz w:val="28"/>
-          <w:szCs w:val="28"/>
-        </w:rPr>
-        <w:t xml:space="preserve"> settings as specified in Table 1. Figure 1 shows the different materials you will be measuring the</w:t>
+        <w:t xml:space="preserve"> apparatus. For this, you will use the steam </w:t>
+      </w:r>
+      <w:r>
+        <w:rPr>
+          <w:sz w:val="28"/>
+          <w:szCs w:val="28"/>
+        </w:rPr>
+        <w:t>generator,</w:t>
+      </w:r>
+      <w:r>
+        <w:rPr>
+          <w:sz w:val="28"/>
+          <w:szCs w:val="28"/>
+        </w:rPr>
+        <w:t xml:space="preserve"> which can be set to different temperatures.</w:t>
+      </w:r>
+      <w:r>
+        <w:rPr>
+          <w:sz w:val="28"/>
+          <w:szCs w:val="28"/>
+        </w:rPr>
+        <w:t xml:space="preserve"> The different temperatures correspond </w:t>
+      </w:r>
+      <w:r>
+        <w:rPr>
+          <w:sz w:val="28"/>
+          <w:szCs w:val="28"/>
+        </w:rPr>
+        <w:t>to</w:t>
+      </w:r>
+      <w:r>
+        <w:rPr>
+          <w:sz w:val="28"/>
+          <w:szCs w:val="28"/>
+        </w:rPr>
+        <w:t xml:space="preserve"> the settings as specified in Table 1. Figure 1 shows the different materials you will be measuring the</w:t>
       </w:r>
       <w:r>
         <w:rPr>
@@ -856,6 +868,13 @@
           <w:sz w:val="28"/>
           <w:szCs w:val="28"/>
         </w:rPr>
+        <w:t xml:space="preserve">Measure </w:t>
+      </w:r>
+      <w:r>
+        <w:rPr>
+          <w:sz w:val="28"/>
+          <w:szCs w:val="28"/>
+        </w:rPr>
         <w:t>the thermal expansion coefficient</w:t>
       </w:r>
       <w:r>
@@ -909,7 +928,49 @@
           <w:sz w:val="28"/>
           <w:szCs w:val="28"/>
         </w:rPr>
-        <w:t>ith the micrometers of tape measure without touching the material. Pass a string though the holes of the cylinders to draw the materials into the water.</w:t>
+        <w:t>ith</w:t>
+      </w:r>
+      <w:r>
+        <w:rPr>
+          <w:sz w:val="28"/>
+          <w:szCs w:val="28"/>
+        </w:rPr>
+        <w:t xml:space="preserve"> the micrometer without touching the material directly</w:t>
+      </w:r>
+      <w:r>
+        <w:rPr>
+          <w:sz w:val="28"/>
+          <w:szCs w:val="28"/>
+        </w:rPr>
+        <w:t>. Pass a string th</w:t>
+      </w:r>
+      <w:r>
+        <w:rPr>
+          <w:sz w:val="28"/>
+          <w:szCs w:val="28"/>
+        </w:rPr>
+        <w:t>r</w:t>
+      </w:r>
+      <w:r>
+        <w:rPr>
+          <w:sz w:val="28"/>
+          <w:szCs w:val="28"/>
+        </w:rPr>
+        <w:t>ough the holes of the cylinders to draw the materials in</w:t>
+      </w:r>
+      <w:r>
+        <w:rPr>
+          <w:sz w:val="28"/>
+          <w:szCs w:val="28"/>
+        </w:rPr>
+        <w:t xml:space="preserve"> and out of </w:t>
+      </w:r>
+      <w:r>
+        <w:rPr>
+          <w:sz w:val="28"/>
+          <w:szCs w:val="28"/>
+        </w:rPr>
+        <w:t>the water.</w:t>
       </w:r>
     </w:p>
     <w:p>
@@ -1238,7 +1299,7 @@
                 <v:stroke joinstyle="miter"/>
                 <v:path gradientshapeok="t" o:connecttype="rect"/>
               </v:shapetype>
-              <v:shape id="Text Box 6" o:spid="_x0000_s1026" type="#_x0000_t202" style="position:absolute;left:0;text-align:left;margin-left:198.45pt;margin-top:206.6pt;width:1in;height:26.3pt;z-index:251663360;visibility:visible;mso-wrap-style:none;mso-height-percent:0;mso-wrap-distance-left:9pt;mso-wrap-distance-top:0;mso-wrap-distance-right:9pt;mso-wrap-distance-bottom:0;mso-position-horizontal:absolute;mso-position-horizontal-relative:text;mso-position-vertical:absolute;mso-position-vertical-relative:text;mso-height-percent:0;mso-height-relative:margin;v-text-anchor:top" o:gfxdata="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" filled="f" stroked="f" strokeweight=".5pt">
+              <v:shape id="Text Box 6" o:spid="_x0000_s1026" type="#_x0000_t202" style="position:absolute;left:0;text-align:left;margin-left:198.45pt;margin-top:206.6pt;width:1in;height:26.3pt;z-index:251663360;visibility:visible;mso-wrap-style:none;mso-height-percent:0;mso-wrap-distance-left:9pt;mso-wrap-distance-top:0;mso-wrap-distance-right:9pt;mso-wrap-distance-bottom:0;mso-position-horizontal:absolute;mso-position-horizontal-relative:text;mso-position-vertical:absolute;mso-position-vertical-relative:text;mso-height-percent:0;mso-height-relative:margin;v-text-anchor:top" o:gfxdata="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" filled="f" stroked="f" strokeweight=".5pt">
                 <v:textbox>
                   <w:txbxContent>
                     <w:p>
@@ -1788,7 +1849,7 @@
 </file>
 
 <file path=word/endnotes.xml><?xml version="1.0" encoding="utf-8"?>
-<w:endnotes xmlns:wpc="http://schemas.microsoft.com/office/word/2010/wordprocessingCanvas" xmlns:cx="http://schemas.microsoft.com/office/drawing/2014/chartex" xmlns:cx1="http://schemas.microsoft.com/office/drawing/2015/9/8/chartex" xmlns:cx2="http://schemas.microsoft.com/office/drawing/2015/10/21/chartex" xmlns:cx3="http://schemas.microsoft.com/office/drawing/2016/5/9/chartex" xmlns:cx4="http://schemas.microsoft.com/office/drawing/2016/5/10/chartex" xmlns:cx5="http://schemas.microsoft.com/office/drawing/2016/5/11/chartex" xmlns:cx6="http://schemas.microsoft.com/office/drawing/2016/5/12/chartex" xmlns:cx7="http://schemas.microsoft.com/office/drawing/2016/5/13/chartex" xmlns:cx8="http://schemas.microsoft.com/office/drawing/2016/5/14/chartex" xmlns:mc="http://schemas.openxmlformats.org/markup-compatibility/2006" xmlns:aink="http://schemas.microsoft.com/office/drawing/2016/ink" xmlns:am3d="http://schemas.microsoft.com/office/drawing/2017/model3d" xmlns:o="urn:schemas-microsoft-com:office:office" xmlns:oel="http://schemas.microsoft.com/office/2019/extlst" xmlns:r="http://schemas.openxmlformats.org/officeDocument/2006/relationships" xmlns:m="http://schemas.openxmlformats.org/officeDocument/2006/math" xmlns:v="urn:schemas-microsoft-com:vml" xmlns:wp14="http://schemas.microsoft.com/office/word/2010/wordprocessingDrawing" xmlns:wp="http://schemas.openxmlformats.org/drawingml/2006/wordprocessingDrawing" xmlns:w10="urn:schemas-microsoft-com:office:word" xmlns:w="http://schemas.openxmlformats.org/wordprocessingml/2006/main" xmlns:w14="http://schemas.microsoft.com/office/word/2010/wordml" xmlns:w15="http://schemas.microsoft.com/office/word/2012/wordml" xmlns:w16cex="http://schemas.microsoft.com/office/word/2018/wordml/cex" xmlns:w16cid="http://schemas.microsoft.com/office/word/2016/wordml/cid" xmlns:w16="http://schemas.microsoft.com/office/word/2018/wordml" xmlns:w16du="http://schemas.microsoft.com/office/word/2023/wordml/word16du" xmlns:w16sdtdh="http://schemas.microsoft.com/office/word/2020/wordml/sdtdatahash" xmlns:w16se="http://schemas.microsoft.com/office/word/2015/wordml/symex" xmlns:wpg="http://schemas.microsoft.com/office/word/2010/wordprocessingGroup" xmlns:wpi="http://schemas.microsoft.com/office/word/2010/wordprocessingInk" xmlns:wne="http://schemas.microsoft.com/office/word/2006/wordml" xmlns:wps="http://schemas.microsoft.com/office/word/2010/wordprocessingShape" mc:Ignorable="w14 w15 w16se w16cid w16 w16cex w16sdtdh w16du wp14">
+<w:endnotes xmlns:wpc="http://schemas.microsoft.com/office/word/2010/wordprocessingCanvas" xmlns:cx="http://schemas.microsoft.com/office/drawing/2014/chartex" xmlns:cx1="http://schemas.microsoft.com/office/drawing/2015/9/8/chartex" xmlns:cx2="http://schemas.microsoft.com/office/drawing/2015/10/21/chartex" xmlns:cx3="http://schemas.microsoft.com/office/drawing/2016/5/9/chartex" xmlns:cx4="http://schemas.microsoft.com/office/drawing/2016/5/10/chartex" xmlns:cx5="http://schemas.microsoft.com/office/drawing/2016/5/11/chartex" xmlns:cx6="http://schemas.microsoft.com/office/drawing/2016/5/12/chartex" xmlns:cx7="http://schemas.microsoft.com/office/drawing/2016/5/13/chartex" xmlns:cx8="http://schemas.microsoft.com/office/drawing/2016/5/14/chartex" xmlns:mc="http://schemas.openxmlformats.org/markup-compatibility/2006" xmlns:aink="http://schemas.microsoft.com/office/drawing/2016/ink" xmlns:am3d="http://schemas.microsoft.com/office/drawing/2017/model3d" xmlns:o="urn:schemas-microsoft-com:office:office" xmlns:oel="http://schemas.microsoft.com/office/2019/extlst" xmlns:r="http://schemas.openxmlformats.org/officeDocument/2006/relationships" xmlns:m="http://schemas.openxmlformats.org/officeDocument/2006/math" xmlns:v="urn:schemas-microsoft-com:vml" xmlns:wp14="http://schemas.microsoft.com/office/word/2010/wordprocessingDrawing" xmlns:wp="http://schemas.openxmlformats.org/drawingml/2006/wordprocessingDrawing" xmlns:w10="urn:schemas-microsoft-com:office:word" xmlns:w="http://schemas.openxmlformats.org/wordprocessingml/2006/main" xmlns:w14="http://schemas.microsoft.com/office/word/2010/wordml" xmlns:w15="http://schemas.microsoft.com/office/word/2012/wordml" xmlns:w16cex="http://schemas.microsoft.com/office/word/2018/wordml/cex" xmlns:w16cid="http://schemas.microsoft.com/office/word/2016/wordml/cid" xmlns:w16="http://schemas.microsoft.com/office/word/2018/wordml" xmlns:w16du="http://schemas.microsoft.com/office/word/2023/wordml/word16du" xmlns:w16sdtdh="http://schemas.microsoft.com/office/word/2020/wordml/sdtdatahash" xmlns:w16sdtfl="http://schemas.microsoft.com/office/word/2024/wordml/sdtformatlock" xmlns:w16se="http://schemas.microsoft.com/office/word/2015/wordml/symex" xmlns:wpg="http://schemas.microsoft.com/office/word/2010/wordprocessingGroup" xmlns:wpi="http://schemas.microsoft.com/office/word/2010/wordprocessingInk" xmlns:wne="http://schemas.microsoft.com/office/word/2006/wordml" xmlns:wps="http://schemas.microsoft.com/office/word/2010/wordprocessingShape" mc:Ignorable="w14 w15 w16se w16cid w16 w16cex w16sdtdh w16sdtfl w16du wp14">
   <w:endnote w:type="separator" w:id="-1">
     <w:p>
       <w:pPr>
@@ -1813,7 +1874,7 @@
 </file>
 
 <file path=word/footnotes.xml><?xml version="1.0" encoding="utf-8"?>
-<w:footnotes xmlns:wpc="http://schemas.microsoft.com/office/word/2010/wordprocessingCanvas" xmlns:cx="http://schemas.microsoft.com/office/drawing/2014/chartex" xmlns:cx1="http://schemas.microsoft.com/office/drawing/2015/9/8/chartex" xmlns:cx2="http://schemas.microsoft.com/office/drawing/2015/10/21/chartex" xmlns:cx3="http://schemas.microsoft.com/office/drawing/2016/5/9/chartex" xmlns:cx4="http://schemas.microsoft.com/office/drawing/2016/5/10/chartex" xmlns:cx5="http://schemas.microsoft.com/office/drawing/2016/5/11/chartex" xmlns:cx6="http://schemas.microsoft.com/office/drawing/2016/5/12/chartex" xmlns:cx7="http://schemas.microsoft.com/office/drawing/2016/5/13/chartex" xmlns:cx8="http://schemas.microsoft.com/office/drawing/2016/5/14/chartex" xmlns:mc="http://schemas.openxmlformats.org/markup-compatibility/2006" xmlns:aink="http://schemas.microsoft.com/office/drawing/2016/ink" xmlns:am3d="http://schemas.microsoft.com/office/drawing/2017/model3d" xmlns:o="urn:schemas-microsoft-com:office:office" xmlns:oel="http://schemas.microsoft.com/office/2019/extlst" xmlns:r="http://schemas.openxmlformats.org/officeDocument/2006/relationships" xmlns:m="http://schemas.openxmlformats.org/officeDocument/2006/math" xmlns:v="urn:schemas-microsoft-com:vml" xmlns:wp14="http://schemas.microsoft.com/office/word/2010/wordprocessingDrawing" xmlns:wp="http://schemas.openxmlformats.org/drawingml/2006/wordprocessingDrawing" xmlns:w10="urn:schemas-microsoft-com:office:word" xmlns:w="http://schemas.openxmlformats.org/wordprocessingml/2006/main" xmlns:w14="http://schemas.microsoft.com/office/word/2010/wordml" xmlns:w15="http://schemas.microsoft.com/office/word/2012/wordml" xmlns:w16cex="http://schemas.microsoft.com/office/word/2018/wordml/cex" xmlns:w16cid="http://schemas.microsoft.com/office/word/2016/wordml/cid" xmlns:w16="http://schemas.microsoft.com/office/word/2018/wordml" xmlns:w16du="http://schemas.microsoft.com/office/word/2023/wordml/word16du" xmlns:w16sdtdh="http://schemas.microsoft.com/office/word/2020/wordml/sdtdatahash" xmlns:w16se="http://schemas.microsoft.com/office/word/2015/wordml/symex" xmlns:wpg="http://schemas.microsoft.com/office/word/2010/wordprocessingGroup" xmlns:wpi="http://schemas.microsoft.com/office/word/2010/wordprocessingInk" xmlns:wne="http://schemas.microsoft.com/office/word/2006/wordml" xmlns:wps="http://schemas.microsoft.com/office/word/2010/wordprocessingShape" mc:Ignorable="w14 w15 w16se w16cid w16 w16cex w16sdtdh w16du wp14">
+<w:footnotes xmlns:wpc="http://schemas.microsoft.com/office/word/2010/wordprocessingCanvas" xmlns:cx="http://schemas.microsoft.com/office/drawing/2014/chartex" xmlns:cx1="http://schemas.microsoft.com/office/drawing/2015/9/8/chartex" xmlns:cx2="http://schemas.microsoft.com/office/drawing/2015/10/21/chartex" xmlns:cx3="http://schemas.microsoft.com/office/drawing/2016/5/9/chartex" xmlns:cx4="http://schemas.microsoft.com/office/drawing/2016/5/10/chartex" xmlns:cx5="http://schemas.microsoft.com/office/drawing/2016/5/11/chartex" xmlns:cx6="http://schemas.microsoft.com/office/drawing/2016/5/12/chartex" xmlns:cx7="http://schemas.microsoft.com/office/drawing/2016/5/13/chartex" xmlns:cx8="http://schemas.microsoft.com/office/drawing/2016/5/14/chartex" xmlns:mc="http://schemas.openxmlformats.org/markup-compatibility/2006" xmlns:aink="http://schemas.microsoft.com/office/drawing/2016/ink" xmlns:am3d="http://schemas.microsoft.com/office/drawing/2017/model3d" xmlns:o="urn:schemas-microsoft-com:office:office" xmlns:oel="http://schemas.microsoft.com/office/2019/extlst" xmlns:r="http://schemas.openxmlformats.org/officeDocument/2006/relationships" xmlns:m="http://schemas.openxmlformats.org/officeDocument/2006/math" xmlns:v="urn:schemas-microsoft-com:vml" xmlns:wp14="http://schemas.microsoft.com/office/word/2010/wordprocessingDrawing" xmlns:wp="http://schemas.openxmlformats.org/drawingml/2006/wordprocessingDrawing" xmlns:w10="urn:schemas-microsoft-com:office:word" xmlns:w="http://schemas.openxmlformats.org/wordprocessingml/2006/main" xmlns:w14="http://schemas.microsoft.com/office/word/2010/wordml" xmlns:w15="http://schemas.microsoft.com/office/word/2012/wordml" xmlns:w16cex="http://schemas.microsoft.com/office/word/2018/wordml/cex" xmlns:w16cid="http://schemas.microsoft.com/office/word/2016/wordml/cid" xmlns:w16="http://schemas.microsoft.com/office/word/2018/wordml" xmlns:w16du="http://schemas.microsoft.com/office/word/2023/wordml/word16du" xmlns:w16sdtdh="http://schemas.microsoft.com/office/word/2020/wordml/sdtdatahash" xmlns:w16sdtfl="http://schemas.microsoft.com/office/word/2024/wordml/sdtformatlock" xmlns:w16se="http://schemas.microsoft.com/office/word/2015/wordml/symex" xmlns:wpg="http://schemas.microsoft.com/office/word/2010/wordprocessingGroup" xmlns:wpi="http://schemas.microsoft.com/office/word/2010/wordprocessingInk" xmlns:wne="http://schemas.microsoft.com/office/word/2006/wordml" xmlns:wps="http://schemas.microsoft.com/office/word/2010/wordprocessingShape" mc:Ignorable="w14 w15 w16se w16cid w16 w16cex w16sdtdh w16sdtfl w16du wp14">
   <w:footnote w:type="separator" w:id="-1">
     <w:p>
       <w:pPr>
@@ -1838,7 +1899,7 @@
 </file>
 
 <file path=word/styles.xml><?xml version="1.0" encoding="utf-8"?>
-<w:styles xmlns:mc="http://schemas.openxmlformats.org/markup-compatibility/2006" xmlns:r="http://schemas.openxmlformats.org/officeDocument/2006/relationships" xmlns:w="http://schemas.openxmlformats.org/wordprocessingml/2006/main" xmlns:w14="http://schemas.microsoft.com/office/word/2010/wordml" xmlns:w15="http://schemas.microsoft.com/office/word/2012/wordml" xmlns:w16cex="http://schemas.microsoft.com/office/word/2018/wordml/cex" xmlns:w16cid="http://schemas.microsoft.com/office/word/2016/wordml/cid" xmlns:w16="http://schemas.microsoft.com/office/word/2018/wordml" xmlns:w16du="http://schemas.microsoft.com/office/word/2023/wordml/word16du" xmlns:w16sdtdh="http://schemas.microsoft.com/office/word/2020/wordml/sdtdatahash" xmlns:w16se="http://schemas.microsoft.com/office/word/2015/wordml/symex" mc:Ignorable="w14 w15 w16se w16cid w16 w16cex w16sdtdh w16du">
+<w:styles xmlns:mc="http://schemas.openxmlformats.org/markup-compatibility/2006" xmlns:r="http://schemas.openxmlformats.org/officeDocument/2006/relationships" xmlns:w="http://schemas.openxmlformats.org/wordprocessingml/2006/main" xmlns:w14="http://schemas.microsoft.com/office/word/2010/wordml" xmlns:w15="http://schemas.microsoft.com/office/word/2012/wordml" xmlns:w16cex="http://schemas.microsoft.com/office/word/2018/wordml/cex" xmlns:w16cid="http://schemas.microsoft.com/office/word/2016/wordml/cid" xmlns:w16="http://schemas.microsoft.com/office/word/2018/wordml" xmlns:w16du="http://schemas.microsoft.com/office/word/2023/wordml/word16du" xmlns:w16sdtdh="http://schemas.microsoft.com/office/word/2020/wordml/sdtdatahash" xmlns:w16sdtfl="http://schemas.microsoft.com/office/word/2024/wordml/sdtformatlock" xmlns:w16se="http://schemas.microsoft.com/office/word/2015/wordml/symex" mc:Ignorable="w14 w15 w16se w16cid w16 w16cex w16sdtdh w16sdtfl w16du">
   <w:docDefaults>
     <w:rPrDefault>
       <w:rPr>
@@ -2441,6 +2502,7 @@
   <w:style w:type="character" w:default="1" w:styleId="DefaultParagraphFont">
     <w:name w:val="Default Paragraph Font"/>
     <w:uiPriority w:val="1"/>
+    <w:semiHidden/>
     <w:unhideWhenUsed/>
   </w:style>
   <w:style w:type="table" w:default="1" w:styleId="TableNormal">
@@ -3174,6 +3236,26 @@
 </a:theme>
 </file>
 
+<file path=word/webextensions/taskpanes.xml><?xml version="1.0" encoding="utf-8"?>
+<wetp:taskpanes xmlns:wetp="http://schemas.microsoft.com/office/webextensions/taskpanes/2010/11">
+  <wetp:taskpane dockstate="right" visibility="0" width="350" row="4">
+    <wetp:webextensionref xmlns:r="http://schemas.openxmlformats.org/officeDocument/2006/relationships" r:id="rId1"/>
+  </wetp:taskpane>
+</wetp:taskpanes>
+</file>
+
+<file path=word/webextensions/webextension1.xml><?xml version="1.0" encoding="utf-8"?>
+<we:webextension xmlns:we="http://schemas.microsoft.com/office/webextensions/webextension/2010/11" id="{B89A75C5-5C94-4D74-9C5B-85E8FE7C6148}">
+  <we:reference id="wa104381727" version="1.0.1.0" store="en-US" storeType="OMEX"/>
+  <we:alternateReferences>
+    <we:reference id="wa104381727" version="1.0.1.0" store="wa104381727" storeType="OMEX"/>
+  </we:alternateReferences>
+  <we:properties/>
+  <we:bindings/>
+  <we:snapshot xmlns:r="http://schemas.openxmlformats.org/officeDocument/2006/relationships"/>
+</we:webextension>
+</file>
+
 <file path=customXml/item1.xml><?xml version="1.0" encoding="utf-8"?>
 <b:Sources xmlns:b="http://schemas.openxmlformats.org/officeDocument/2006/bibliography" xmlns="http://schemas.openxmlformats.org/officeDocument/2006/bibliography" SelectedStyle="\APASixthEditionOfficeOnline.xsl" StyleName="APA" Version="6"/>
 </file>
